--- a/前端学习面试总结/面经/百度1面.docx
+++ b/前端学习面试总结/面经/百度1面.docx
@@ -19,364 +19,269 @@
           <w:sz w:val="30"/>
           <w:szCs w:val="30"/>
         </w:rPr>
-        <w:t>百度</w:t>
-      </w:r>
-      <w:r>
-        <w:rPr>
-          <w:rFonts w:hint="eastAsia"/>
+        <w:t>百度一面</w:t>
+      </w:r>
+    </w:p>
+    <w:p/>
+    <w:p>
+      <w:pPr>
+        <w:pStyle w:val="a3"/>
+        <w:numPr>
+          <w:ilvl w:val="0"/>
+          <w:numId w:val="2"/>
+        </w:numPr>
+        <w:ind w:firstLineChars="0"/>
+      </w:pPr>
+      <w:r>
+        <w:rPr>
+          <w:rFonts w:hint="eastAsia"/>
+        </w:rPr>
+        <w:t>自我介绍</w:t>
+      </w:r>
+    </w:p>
+    <w:p>
+      <w:pPr>
+        <w:pStyle w:val="a3"/>
+        <w:numPr>
+          <w:ilvl w:val="0"/>
+          <w:numId w:val="2"/>
+        </w:numPr>
+        <w:ind w:firstLineChars="0"/>
+      </w:pPr>
+      <w:r>
+        <w:rPr>
+          <w:rFonts w:hint="eastAsia"/>
+        </w:rPr>
+        <w:t>一个页面从输入</w:t>
+      </w:r>
+      <w:proofErr w:type="spellStart"/>
+      <w:r>
+        <w:rPr>
+          <w:rFonts w:hint="eastAsia"/>
+        </w:rPr>
+        <w:t>url</w:t>
+      </w:r>
+      <w:proofErr w:type="spellEnd"/>
+      <w:r>
+        <w:rPr>
+          <w:rFonts w:hint="eastAsia"/>
+        </w:rPr>
+        <w:t>到渲染出来的过程</w:t>
+      </w:r>
+    </w:p>
+    <w:p>
+      <w:pPr>
+        <w:pStyle w:val="a3"/>
+        <w:numPr>
+          <w:ilvl w:val="0"/>
+          <w:numId w:val="2"/>
+        </w:numPr>
+        <w:ind w:firstLineChars="0"/>
+      </w:pPr>
+      <w:r>
+        <w:rPr>
+          <w:rFonts w:hint="eastAsia"/>
+        </w:rPr>
+        <w:t>在这个过程中有哪些点可以优化，让这个过程更快</w:t>
+      </w:r>
+    </w:p>
+    <w:p>
+      <w:pPr>
+        <w:pStyle w:val="a3"/>
+        <w:numPr>
+          <w:ilvl w:val="0"/>
+          <w:numId w:val="2"/>
+        </w:numPr>
+        <w:ind w:firstLineChars="0"/>
+      </w:pPr>
+      <w:r>
+        <w:rPr>
+          <w:rFonts w:hint="eastAsia"/>
+        </w:rPr>
+        <w:t>如何减少回流和重绘</w:t>
+      </w:r>
+    </w:p>
+    <w:p>
+      <w:pPr>
+        <w:pStyle w:val="a3"/>
+        <w:numPr>
+          <w:ilvl w:val="0"/>
+          <w:numId w:val="2"/>
+        </w:numPr>
+        <w:ind w:firstLineChars="0"/>
+      </w:pPr>
+      <w:r>
+        <w:rPr>
+          <w:rFonts w:hint="eastAsia"/>
+        </w:rPr>
+        <w:t>一般用meta标签来设置什么</w:t>
+      </w:r>
+    </w:p>
+    <w:p>
+      <w:pPr>
+        <w:pStyle w:val="a3"/>
+        <w:numPr>
+          <w:ilvl w:val="0"/>
+          <w:numId w:val="2"/>
+        </w:numPr>
+        <w:ind w:firstLineChars="0"/>
+      </w:pPr>
+      <w:r>
+        <w:rPr>
+          <w:rFonts w:hint="eastAsia"/>
+        </w:rPr>
+        <w:t>在</w:t>
+      </w:r>
+      <w:proofErr w:type="spellStart"/>
+      <w:r>
+        <w:rPr>
+          <w:rFonts w:hint="eastAsia"/>
+        </w:rPr>
+        <w:t>css</w:t>
+      </w:r>
+      <w:proofErr w:type="spellEnd"/>
+      <w:r>
+        <w:rPr>
+          <w:rFonts w:hint="eastAsia"/>
+        </w:rPr>
+        <w:t>中想让一个元素看不见，有哪些属性，有什么区别</w:t>
+      </w:r>
+    </w:p>
+    <w:p>
+      <w:pPr>
+        <w:pStyle w:val="a3"/>
+        <w:numPr>
+          <w:ilvl w:val="0"/>
+          <w:numId w:val="2"/>
+        </w:numPr>
+        <w:ind w:firstLineChars="0"/>
+      </w:pPr>
+      <w:r>
+        <w:rPr>
+          <w:rFonts w:hint="eastAsia"/>
+        </w:rPr>
+        <w:t>实现一个小于1px的细线怎么做</w:t>
+      </w:r>
+    </w:p>
+    <w:p>
+      <w:pPr>
+        <w:pStyle w:val="a3"/>
+        <w:numPr>
+          <w:ilvl w:val="0"/>
+          <w:numId w:val="2"/>
+        </w:numPr>
+        <w:ind w:firstLineChars="0"/>
+        <w:rPr>
           <w:b/>
-          <w:bCs/>
-          <w:sz w:val="30"/>
-          <w:szCs w:val="30"/>
-        </w:rPr>
-        <w:t>一面</w:t>
-      </w:r>
-    </w:p>
-    <w:p/>
-    <w:p>
-      <w:pPr>
-        <w:pStyle w:val="a3"/>
-        <w:numPr>
-          <w:ilvl w:val="0"/>
-          <w:numId w:val="2"/>
-        </w:numPr>
-        <w:ind w:firstLineChars="0"/>
-      </w:pPr>
-      <w:r>
-        <w:t>V</w:t>
-      </w:r>
-      <w:r>
-        <w:rPr>
-          <w:rFonts w:hint="eastAsia"/>
-        </w:rPr>
-        <w:t>ue和React的区别</w:t>
-      </w:r>
-      <w:r>
-        <w:rPr>
-          <w:rFonts w:hint="eastAsia"/>
-        </w:rPr>
-        <w:t>，对他们的理解</w:t>
-      </w:r>
-    </w:p>
-    <w:p>
-      <w:pPr>
-        <w:pStyle w:val="a3"/>
-        <w:numPr>
-          <w:ilvl w:val="0"/>
-          <w:numId w:val="2"/>
-        </w:numPr>
-        <w:ind w:firstLineChars="0"/>
-      </w:pPr>
-      <w:r>
-        <w:t>R</w:t>
-      </w:r>
-      <w:r>
-        <w:rPr>
-          <w:rFonts w:hint="eastAsia"/>
-        </w:rPr>
-        <w:t>eact</w:t>
-      </w:r>
-      <w:r>
-        <w:t xml:space="preserve"> </w:t>
-      </w:r>
-      <w:r>
-        <w:rPr>
-          <w:rFonts w:hint="eastAsia"/>
-        </w:rPr>
-        <w:t>hook用法</w:t>
-      </w:r>
-    </w:p>
-    <w:p>
-      <w:pPr>
-        <w:pStyle w:val="a3"/>
-        <w:numPr>
-          <w:ilvl w:val="0"/>
-          <w:numId w:val="2"/>
-        </w:numPr>
-        <w:ind w:firstLineChars="0"/>
-      </w:pPr>
-      <w:r>
-        <w:rPr>
-          <w:rFonts w:hint="eastAsia"/>
-        </w:rPr>
-        <w:t>组件之间通信的方式</w:t>
-      </w:r>
-    </w:p>
-    <w:p>
-      <w:pPr>
-        <w:pStyle w:val="a3"/>
-        <w:numPr>
-          <w:ilvl w:val="0"/>
-          <w:numId w:val="2"/>
-        </w:numPr>
-        <w:ind w:firstLineChars="0"/>
-      </w:pPr>
-      <w:r>
-        <w:t>R</w:t>
-      </w:r>
-      <w:r>
-        <w:rPr>
-          <w:rFonts w:hint="eastAsia"/>
-        </w:rPr>
-        <w:t>eact</w:t>
-      </w:r>
-      <w:r>
-        <w:t xml:space="preserve"> </w:t>
-      </w:r>
-      <w:r>
-        <w:rPr>
-          <w:rFonts w:hint="eastAsia"/>
-        </w:rPr>
-        <w:t>context有用到吗？的作用和用法</w:t>
-      </w:r>
-    </w:p>
-    <w:p>
-      <w:pPr>
-        <w:pStyle w:val="a3"/>
-        <w:numPr>
-          <w:ilvl w:val="0"/>
-          <w:numId w:val="2"/>
-        </w:numPr>
-        <w:ind w:firstLineChars="0"/>
-      </w:pPr>
-      <w:r>
-        <w:t>R</w:t>
-      </w:r>
-      <w:r>
-        <w:rPr>
-          <w:rFonts w:hint="eastAsia"/>
-        </w:rPr>
-        <w:t>eact为什么要采用单向数据</w:t>
-      </w:r>
-      <w:r>
-        <w:rPr>
-          <w:rFonts w:hint="eastAsia"/>
-        </w:rPr>
-        <w:t>绑定</w:t>
-      </w:r>
-      <w:r>
-        <w:rPr>
-          <w:rFonts w:hint="eastAsia"/>
-        </w:rPr>
-        <w:t>，Vue为什么要采用双向数据</w:t>
-      </w:r>
-      <w:r>
-        <w:rPr>
-          <w:rFonts w:hint="eastAsia"/>
-        </w:rPr>
-        <w:t>绑定，双向数据绑定是双向数据流吗，为什么都是采用单向数据流</w:t>
-      </w:r>
-    </w:p>
-    <w:p>
-      <w:pPr>
-        <w:pStyle w:val="a3"/>
-        <w:numPr>
-          <w:ilvl w:val="0"/>
-          <w:numId w:val="2"/>
-        </w:numPr>
-        <w:ind w:firstLineChars="0"/>
-      </w:pPr>
-      <w:r>
-        <w:rPr>
-          <w:rFonts w:hint="eastAsia"/>
-        </w:rPr>
-        <w:t>Vue的双向数据绑定的原理</w:t>
-      </w:r>
-    </w:p>
-    <w:p>
-      <w:pPr>
-        <w:pStyle w:val="a3"/>
-        <w:numPr>
-          <w:ilvl w:val="0"/>
-          <w:numId w:val="2"/>
-        </w:numPr>
-        <w:ind w:firstLineChars="0"/>
-      </w:pPr>
-      <w:r>
-        <w:rPr>
-          <w:rFonts w:hint="eastAsia"/>
-        </w:rPr>
-        <w:t>Object.</w:t>
-      </w:r>
-      <w:r>
-        <w:t xml:space="preserve"> defineproperty()</w:t>
-      </w:r>
-      <w:r>
-        <w:rPr>
-          <w:rFonts w:hint="eastAsia"/>
-        </w:rPr>
-        <w:t>有什么缺陷</w:t>
-      </w:r>
-    </w:p>
-    <w:p>
-      <w:pPr>
-        <w:pStyle w:val="a3"/>
-        <w:numPr>
-          <w:ilvl w:val="0"/>
-          <w:numId w:val="2"/>
-        </w:numPr>
-        <w:ind w:firstLineChars="0"/>
-      </w:pPr>
-      <w:r>
-        <w:rPr>
-          <w:rFonts w:hint="eastAsia"/>
-        </w:rPr>
-        <w:t>有用过路由吗？自己实现一个router的思路是什么样的</w:t>
-      </w:r>
-    </w:p>
-    <w:p>
-      <w:pPr>
-        <w:pStyle w:val="a3"/>
-        <w:numPr>
-          <w:ilvl w:val="0"/>
-          <w:numId w:val="2"/>
-        </w:numPr>
-        <w:ind w:firstLineChars="0"/>
-      </w:pPr>
-      <w:r>
-        <w:rPr>
-          <w:rFonts w:hint="eastAsia"/>
-        </w:rPr>
-        <w:t>自己模仿一个浏览器的前进和后退（不使用前进后退api）</w:t>
-      </w:r>
-    </w:p>
-    <w:p>
-      <w:pPr>
-        <w:pStyle w:val="a3"/>
-        <w:numPr>
-          <w:ilvl w:val="0"/>
-          <w:numId w:val="2"/>
-        </w:numPr>
-        <w:ind w:firstLineChars="0"/>
-      </w:pPr>
-      <w:r>
-        <w:rPr>
-          <w:rFonts w:hint="eastAsia"/>
-        </w:rPr>
-        <w:t>埋点是做的自动埋点吗</w:t>
-      </w:r>
-    </w:p>
-    <w:p>
-      <w:pPr>
-        <w:pStyle w:val="a3"/>
-        <w:numPr>
-          <w:ilvl w:val="0"/>
-          <w:numId w:val="2"/>
-        </w:numPr>
-        <w:ind w:firstLineChars="0"/>
-      </w:pPr>
-      <w:r>
-        <w:rPr>
-          <w:rFonts w:hint="eastAsia"/>
-        </w:rPr>
-        <w:t>用到了es6的哪些特性</w:t>
-      </w:r>
-    </w:p>
-    <w:p>
-      <w:pPr>
-        <w:pStyle w:val="a3"/>
-        <w:numPr>
-          <w:ilvl w:val="0"/>
-          <w:numId w:val="2"/>
-        </w:numPr>
-        <w:ind w:firstLineChars="0"/>
-      </w:pPr>
-      <w:r>
-        <w:rPr>
-          <w:rFonts w:hint="eastAsia"/>
-        </w:rPr>
-        <w:t>Promise解决了什么问题</w:t>
-      </w:r>
-    </w:p>
-    <w:p>
-      <w:pPr>
-        <w:pStyle w:val="a3"/>
-        <w:numPr>
-          <w:ilvl w:val="0"/>
-          <w:numId w:val="2"/>
-        </w:numPr>
-        <w:ind w:firstLineChars="0"/>
-      </w:pPr>
-      <w:r>
-        <w:rPr>
-          <w:rFonts w:hint="eastAsia"/>
-        </w:rPr>
-        <w:t>Promise链式调用是怎么实现的</w:t>
-      </w:r>
-    </w:p>
-    <w:p>
-      <w:pPr>
-        <w:pStyle w:val="a3"/>
-        <w:numPr>
-          <w:ilvl w:val="0"/>
-          <w:numId w:val="2"/>
-        </w:numPr>
-        <w:ind w:firstLineChars="0"/>
-      </w:pPr>
-      <w:r>
-        <w:rPr>
-          <w:rFonts w:hint="eastAsia"/>
-        </w:rPr>
-        <w:t>async、await和Promise的区别</w:t>
-      </w:r>
-    </w:p>
-    <w:p>
-      <w:pPr>
-        <w:pStyle w:val="a3"/>
-        <w:numPr>
-          <w:ilvl w:val="0"/>
-          <w:numId w:val="2"/>
-        </w:numPr>
-        <w:ind w:firstLineChars="0"/>
-      </w:pPr>
-      <w:r>
-        <w:rPr>
-          <w:rFonts w:hint="eastAsia"/>
-        </w:rPr>
-        <w:t>async用什么捕获异常</w:t>
-      </w:r>
-    </w:p>
-    <w:p>
-      <w:pPr>
-        <w:pStyle w:val="a3"/>
-        <w:numPr>
-          <w:ilvl w:val="0"/>
-          <w:numId w:val="2"/>
-        </w:numPr>
-        <w:ind w:firstLineChars="0"/>
-      </w:pPr>
-      <w:r>
-        <w:rPr>
-          <w:rFonts w:hint="eastAsia"/>
-        </w:rPr>
-        <w:t>es6的model</w:t>
-      </w:r>
-    </w:p>
-    <w:p>
-      <w:pPr>
-        <w:pStyle w:val="a3"/>
-        <w:numPr>
-          <w:ilvl w:val="0"/>
-          <w:numId w:val="2"/>
-        </w:numPr>
-        <w:ind w:firstLineChars="0"/>
-      </w:pPr>
-      <w:r>
-        <w:rPr>
-          <w:rFonts w:hint="eastAsia"/>
-        </w:rPr>
-        <w:t>箭头函数和普通函数区别</w:t>
-      </w:r>
-    </w:p>
-    <w:p>
-      <w:pPr>
-        <w:pStyle w:val="a3"/>
-        <w:numPr>
-          <w:ilvl w:val="0"/>
-          <w:numId w:val="2"/>
-        </w:numPr>
-        <w:ind w:firstLineChars="0"/>
-      </w:pPr>
+        </w:rPr>
+      </w:pPr>
+      <w:r>
+        <w:rPr>
+          <w:rFonts w:hint="eastAsia"/>
+          <w:b/>
+        </w:rPr>
+        <w:t>写代码：</w:t>
+      </w:r>
+    </w:p>
+    <w:p>
+      <w:pPr>
+        <w:pStyle w:val="a3"/>
+        <w:numPr>
+          <w:ilvl w:val="0"/>
+          <w:numId w:val="1"/>
+        </w:numPr>
+        <w:ind w:firstLineChars="0"/>
+      </w:pPr>
+      <w:r>
+        <w:rPr>
+          <w:rFonts w:hint="eastAsia"/>
+        </w:rPr>
+        <w:t>三栏布局，左右宽度固定，中间自适应</w:t>
+      </w:r>
+    </w:p>
+    <w:p>
+      <w:pPr>
+        <w:pStyle w:val="a3"/>
+        <w:numPr>
+          <w:ilvl w:val="0"/>
+          <w:numId w:val="1"/>
+        </w:numPr>
+        <w:ind w:firstLineChars="0"/>
+      </w:pPr>
+      <w:r>
+        <w:rPr>
+          <w:rFonts w:hint="eastAsia"/>
+        </w:rPr>
+        <w:t>两栏布局</w:t>
+      </w:r>
+    </w:p>
+    <w:p>
+      <w:pPr>
+        <w:pStyle w:val="a3"/>
+        <w:numPr>
+          <w:ilvl w:val="0"/>
+          <w:numId w:val="1"/>
+        </w:numPr>
+        <w:ind w:firstLineChars="0"/>
+        <w:rPr>
+          <w:rFonts w:hint="eastAsia"/>
+        </w:rPr>
+      </w:pPr>
+      <w:r>
+        <w:rPr>
+          <w:rFonts w:hint="eastAsia"/>
+        </w:rPr>
+        <w:t>自动换行</w:t>
+      </w:r>
+    </w:p>
+    <w:p>
+      <w:pPr>
+        <w:pStyle w:val="a3"/>
+        <w:numPr>
+          <w:ilvl w:val="0"/>
+          <w:numId w:val="2"/>
+        </w:numPr>
+        <w:ind w:firstLineChars="0"/>
+      </w:pPr>
+      <w:r>
+        <w:t>C</w:t>
+      </w:r>
+      <w:r>
+        <w:rPr>
+          <w:rFonts w:hint="eastAsia"/>
+        </w:rPr>
+        <w:t>SS常用</w:t>
+      </w:r>
+      <w:proofErr w:type="gramStart"/>
+      <w:r>
+        <w:rPr>
+          <w:rFonts w:hint="eastAsia"/>
+        </w:rPr>
+        <w:t>的伪类和</w:t>
+      </w:r>
+      <w:proofErr w:type="gramEnd"/>
+      <w:r>
+        <w:rPr>
+          <w:rFonts w:hint="eastAsia"/>
+        </w:rPr>
+        <w:t>伪元素</w:t>
+      </w:r>
+    </w:p>
+    <w:p>
+      <w:pPr>
+        <w:pStyle w:val="a3"/>
+        <w:numPr>
+          <w:ilvl w:val="0"/>
+          <w:numId w:val="2"/>
+        </w:numPr>
+        <w:ind w:firstLineChars="0"/>
+      </w:pPr>
+      <w:r>
+        <w:rPr>
+          <w:rFonts w:hint="eastAsia"/>
+        </w:rPr>
+        <w:t>描述</w:t>
+      </w:r>
       <w:r>
         <w:t>J</w:t>
       </w:r>
@@ -384,53 +289,100 @@
         <w:rPr>
           <w:rFonts w:hint="eastAsia"/>
         </w:rPr>
-        <w:t>S中this有哪些指向</w:t>
-      </w:r>
-    </w:p>
-    <w:p>
-      <w:pPr>
-        <w:pStyle w:val="a3"/>
-        <w:numPr>
-          <w:ilvl w:val="0"/>
-          <w:numId w:val="2"/>
-        </w:numPr>
-        <w:ind w:firstLineChars="0"/>
-      </w:pPr>
-      <w:r>
-        <w:rPr>
-          <w:rFonts w:hint="eastAsia"/>
-        </w:rPr>
-        <w:t>改变this指向用什么</w:t>
-      </w:r>
-    </w:p>
-    <w:p>
-      <w:pPr>
-        <w:pStyle w:val="a3"/>
-        <w:numPr>
-          <w:ilvl w:val="0"/>
-          <w:numId w:val="2"/>
-        </w:numPr>
-        <w:ind w:firstLineChars="0"/>
-      </w:pPr>
-      <w:r>
-        <w:rPr>
-          <w:rFonts w:hint="eastAsia"/>
-        </w:rPr>
-        <w:t>call、apply、bind的区别</w:t>
-      </w:r>
-    </w:p>
-    <w:p>
-      <w:pPr>
-        <w:pStyle w:val="a3"/>
-        <w:numPr>
-          <w:ilvl w:val="0"/>
-          <w:numId w:val="2"/>
-        </w:numPr>
-        <w:ind w:firstLineChars="0"/>
-      </w:pPr>
-      <w:r>
-        <w:rPr>
-          <w:rFonts w:hint="eastAsia"/>
+        <w:t>S事件循环机制</w:t>
+      </w:r>
+      <w:r>
+        <w:rPr>
+          <w:rFonts w:hint="eastAsia"/>
+        </w:rPr>
+        <w:t>（</w:t>
+      </w:r>
+      <w:r>
+        <w:rPr>
+          <w:rFonts w:hint="eastAsia"/>
+        </w:rPr>
+        <w:t>下</w:t>
+      </w:r>
+      <w:r>
+        <w:rPr>
+          <w:rFonts w:hint="eastAsia"/>
+        </w:rPr>
+        <w:t>一道事件循环看输出题</w:t>
+      </w:r>
+      <w:r>
+        <w:rPr>
+          <w:rFonts w:hint="eastAsia"/>
+        </w:rPr>
+        <w:t>目</w:t>
+      </w:r>
+      <w:r>
+        <w:rPr>
+          <w:rFonts w:hint="eastAsia"/>
+        </w:rPr>
+        <w:t>太长了，放在最后）</w:t>
+      </w:r>
+    </w:p>
+    <w:p>
+      <w:pPr>
+        <w:pStyle w:val="a3"/>
+        <w:numPr>
+          <w:ilvl w:val="0"/>
+          <w:numId w:val="2"/>
+        </w:numPr>
+        <w:ind w:firstLineChars="0"/>
+      </w:pPr>
+      <w:r>
+        <w:rPr>
+          <w:rFonts w:hint="eastAsia"/>
+        </w:rPr>
+        <w:t>在JS中this的指向有哪些，有什么问题</w:t>
+      </w:r>
+    </w:p>
+    <w:p>
+      <w:pPr>
+        <w:pStyle w:val="a3"/>
+        <w:numPr>
+          <w:ilvl w:val="0"/>
+          <w:numId w:val="2"/>
+        </w:numPr>
+        <w:ind w:firstLineChars="0"/>
+      </w:pPr>
+      <w:r>
+        <w:rPr>
+          <w:rFonts w:hint="eastAsia"/>
+        </w:rPr>
+        <w:t>this指向和严格模式关系</w:t>
+      </w:r>
+    </w:p>
+    <w:p>
+      <w:pPr>
+        <w:pStyle w:val="a3"/>
+        <w:numPr>
+          <w:ilvl w:val="0"/>
+          <w:numId w:val="2"/>
+        </w:numPr>
+        <w:ind w:firstLineChars="0"/>
+      </w:pPr>
+      <w:r>
+        <w:rPr>
+          <w:rFonts w:hint="eastAsia"/>
+        </w:rPr>
+        <w:t>改变this指向的方法有什么</w:t>
+      </w:r>
+    </w:p>
+    <w:p>
+      <w:pPr>
+        <w:pStyle w:val="a3"/>
+        <w:numPr>
+          <w:ilvl w:val="0"/>
+          <w:numId w:val="2"/>
+        </w:numPr>
+        <w:ind w:firstLineChars="0"/>
+      </w:pPr>
+      <w:r>
+        <w:rPr>
+          <w:rFonts w:hint="eastAsia"/>
+          <w:b/>
         </w:rPr>
         <w:t>写代码：</w:t>
       </w:r>
@@ -438,223 +390,195 @@
         <w:rPr>
           <w:rFonts w:hint="eastAsia"/>
         </w:rPr>
-        <w:t>手动实现一个bind</w:t>
-      </w:r>
-    </w:p>
-    <w:p>
-      <w:pPr>
-        <w:pStyle w:val="a3"/>
-        <w:numPr>
-          <w:ilvl w:val="0"/>
-          <w:numId w:val="2"/>
-        </w:numPr>
-        <w:ind w:firstLineChars="0"/>
-      </w:pPr>
-      <w:r>
-        <w:rPr>
-          <w:rFonts w:hint="eastAsia"/>
-        </w:rPr>
-        <w:t>写代码：实现一个变量的下划线命名法转换为驼峰命名法</w:t>
-      </w:r>
-    </w:p>
-    <w:p>
-      <w:pPr>
-        <w:pStyle w:val="a3"/>
-        <w:numPr>
-          <w:ilvl w:val="0"/>
-          <w:numId w:val="2"/>
-        </w:numPr>
-        <w:ind w:firstLineChars="0"/>
-      </w:pPr>
-      <w:r>
-        <w:rPr>
-          <w:rFonts w:hint="eastAsia"/>
-        </w:rPr>
-        <w:t>项目中会遇到跨域问题吗？怎么解决</w:t>
-      </w:r>
-    </w:p>
-    <w:p>
-      <w:pPr>
-        <w:pStyle w:val="a3"/>
-        <w:numPr>
-          <w:ilvl w:val="0"/>
-          <w:numId w:val="2"/>
-        </w:numPr>
-        <w:ind w:firstLineChars="0"/>
-      </w:pPr>
-      <w:r>
-        <w:t>W</w:t>
-      </w:r>
-      <w:r>
-        <w:t>eb</w:t>
-      </w:r>
-      <w:r>
-        <w:rPr>
-          <w:rFonts w:hint="eastAsia"/>
-        </w:rPr>
-        <w:t>S</w:t>
-      </w:r>
-      <w:r>
-        <w:t>ocket</w:t>
-      </w:r>
-      <w:r>
-        <w:rPr>
-          <w:rFonts w:hint="eastAsia"/>
-        </w:rPr>
-        <w:t>用过吗</w:t>
-      </w:r>
-    </w:p>
-    <w:p>
-      <w:pPr>
-        <w:pStyle w:val="a3"/>
-        <w:numPr>
-          <w:ilvl w:val="0"/>
-          <w:numId w:val="2"/>
-        </w:numPr>
-        <w:ind w:firstLineChars="0"/>
-      </w:pPr>
-      <w:r>
-        <w:rPr>
-          <w:rFonts w:hint="eastAsia"/>
-        </w:rPr>
-        <w:t>用过在webpack中自己写proxy处理跨域的</w:t>
-      </w:r>
-      <w:r>
-        <w:rPr>
-          <w:rFonts w:hint="eastAsia"/>
-        </w:rPr>
-        <w:t>方式吗</w:t>
-      </w:r>
-    </w:p>
-    <w:p>
-      <w:pPr>
-        <w:pStyle w:val="a3"/>
-        <w:numPr>
-          <w:ilvl w:val="0"/>
-          <w:numId w:val="2"/>
-        </w:numPr>
-        <w:ind w:firstLineChars="0"/>
-      </w:pPr>
-      <w:r>
-        <w:rPr>
-          <w:rFonts w:hint="eastAsia"/>
-        </w:rPr>
-        <w:t>构建工具用过什么</w:t>
-      </w:r>
-    </w:p>
-    <w:p>
-      <w:pPr>
-        <w:pStyle w:val="a3"/>
-        <w:numPr>
-          <w:ilvl w:val="0"/>
-          <w:numId w:val="2"/>
-        </w:numPr>
-        <w:ind w:firstLineChars="0"/>
-      </w:pPr>
-      <w:r>
-        <w:t>W</w:t>
-      </w:r>
-      <w:r>
-        <w:rPr>
-          <w:rFonts w:hint="eastAsia"/>
-        </w:rPr>
-        <w:t>ebPack用过哪些loader和plugin</w:t>
-      </w:r>
-    </w:p>
-    <w:p>
-      <w:pPr>
-        <w:pStyle w:val="a3"/>
-        <w:numPr>
-          <w:ilvl w:val="0"/>
-          <w:numId w:val="2"/>
-        </w:numPr>
-        <w:ind w:firstLineChars="0"/>
-      </w:pPr>
-      <w:r>
-        <w:rPr>
-          <w:rFonts w:hint="eastAsia"/>
-        </w:rPr>
-        <w:t>WebPack优化，怎么提高打包速度</w:t>
-      </w:r>
-    </w:p>
-    <w:p>
-      <w:pPr>
-        <w:pStyle w:val="a3"/>
-        <w:numPr>
-          <w:ilvl w:val="0"/>
-          <w:numId w:val="2"/>
-        </w:numPr>
-        <w:ind w:firstLineChars="0"/>
-      </w:pPr>
-      <w:r>
-        <w:rPr>
-          <w:rFonts w:hint="eastAsia"/>
-        </w:rPr>
-        <w:t>WebPack打包之后的产物看过吗，入口文件是怎么找到各个分支文件的</w:t>
-      </w:r>
-    </w:p>
-    <w:p>
-      <w:pPr>
-        <w:pStyle w:val="a3"/>
-        <w:numPr>
-          <w:ilvl w:val="0"/>
-          <w:numId w:val="2"/>
-        </w:numPr>
-        <w:ind w:firstLineChars="0"/>
-      </w:pPr>
-      <w:r>
-        <w:rPr>
-          <w:rFonts w:hint="eastAsia"/>
-        </w:rPr>
-        <w:t>浏览器缓存机制</w:t>
-      </w:r>
-    </w:p>
-    <w:p>
-      <w:pPr>
-        <w:pStyle w:val="a3"/>
-        <w:numPr>
-          <w:ilvl w:val="0"/>
-          <w:numId w:val="2"/>
-        </w:numPr>
-        <w:ind w:firstLineChars="0"/>
-      </w:pPr>
-      <w:r>
-        <w:rPr>
-          <w:rFonts w:hint="eastAsia"/>
-        </w:rPr>
-        <w:t>做项目会遇到</w:t>
+        <w:t>实现一个call方法</w:t>
+      </w:r>
+    </w:p>
+    <w:p>
+      <w:pPr>
+        <w:pStyle w:val="a3"/>
+        <w:numPr>
+          <w:ilvl w:val="0"/>
+          <w:numId w:val="2"/>
+        </w:numPr>
+        <w:ind w:firstLineChars="0"/>
+      </w:pPr>
+      <w:r>
+        <w:rPr>
+          <w:rFonts w:hint="eastAsia"/>
+        </w:rPr>
+        <w:t>let，</w:t>
+      </w:r>
+      <w:proofErr w:type="spellStart"/>
+      <w:r>
+        <w:rPr>
+          <w:rFonts w:hint="eastAsia"/>
+        </w:rPr>
+        <w:t>const</w:t>
+      </w:r>
+      <w:proofErr w:type="spellEnd"/>
+      <w:r>
+        <w:rPr>
+          <w:rFonts w:hint="eastAsia"/>
+        </w:rPr>
+        <w:t>，</w:t>
+      </w:r>
+      <w:proofErr w:type="spellStart"/>
+      <w:r>
+        <w:rPr>
+          <w:rFonts w:hint="eastAsia"/>
+        </w:rPr>
+        <w:t>var</w:t>
+      </w:r>
+      <w:proofErr w:type="spellEnd"/>
+      <w:r>
+        <w:rPr>
+          <w:rFonts w:hint="eastAsia"/>
+        </w:rPr>
+        <w:t>之间的区别</w:t>
+      </w:r>
+    </w:p>
+    <w:p>
+      <w:pPr>
+        <w:pStyle w:val="a3"/>
+        <w:numPr>
+          <w:ilvl w:val="0"/>
+          <w:numId w:val="2"/>
+        </w:numPr>
+        <w:ind w:firstLineChars="0"/>
+      </w:pPr>
+      <w:r>
+        <w:rPr>
+          <w:rFonts w:hint="eastAsia"/>
+        </w:rPr>
+        <w:t>想在es5中</w:t>
+      </w:r>
+      <w:proofErr w:type="gramStart"/>
+      <w:r>
+        <w:rPr>
+          <w:rFonts w:hint="eastAsia"/>
+        </w:rPr>
+        <w:t>实现块级作用域</w:t>
+      </w:r>
+      <w:proofErr w:type="gramEnd"/>
+      <w:r>
+        <w:rPr>
+          <w:rFonts w:hint="eastAsia"/>
+        </w:rPr>
+        <w:t>如何实现</w:t>
+      </w:r>
+    </w:p>
+    <w:p>
+      <w:pPr>
+        <w:pStyle w:val="a3"/>
+        <w:numPr>
+          <w:ilvl w:val="0"/>
+          <w:numId w:val="2"/>
+        </w:numPr>
+        <w:ind w:firstLineChars="0"/>
+      </w:pPr>
+      <w:r>
+        <w:rPr>
+          <w:rFonts w:hint="eastAsia"/>
+        </w:rPr>
+        <w:t>对闭包的理解</w:t>
+      </w:r>
+    </w:p>
+    <w:p>
+      <w:pPr>
+        <w:pStyle w:val="a3"/>
+        <w:numPr>
+          <w:ilvl w:val="0"/>
+          <w:numId w:val="2"/>
+        </w:numPr>
+        <w:ind w:firstLineChars="0"/>
+        <w:rPr>
+          <w:rFonts w:hint="eastAsia"/>
+        </w:rPr>
+      </w:pPr>
+      <w:r>
+        <w:rPr>
+          <w:rFonts w:hint="eastAsia"/>
+        </w:rPr>
+        <w:t>闭包的应用场景</w:t>
+      </w:r>
+    </w:p>
+    <w:p>
+      <w:pPr>
+        <w:pStyle w:val="a3"/>
+        <w:numPr>
+          <w:ilvl w:val="0"/>
+          <w:numId w:val="2"/>
+        </w:numPr>
+        <w:ind w:firstLineChars="0"/>
+        <w:rPr>
+          <w:b/>
+        </w:rPr>
+      </w:pPr>
+      <w:r>
+        <w:rPr>
+          <w:rFonts w:hint="eastAsia"/>
+          <w:b/>
+        </w:rPr>
+        <w:t>看输出：</w:t>
+      </w:r>
+      <w:r>
+        <w:rPr>
+          <w:rFonts w:hint="eastAsia"/>
+          <w:b/>
+        </w:rPr>
+        <w:t>↓↓↓</w:t>
       </w:r>
       <w:bookmarkStart w:id="0" w:name="_GoBack"/>
       <w:bookmarkEnd w:id="0"/>
-      <w:r>
-        <w:rPr>
-          <w:rFonts w:hint="eastAsia"/>
-        </w:rPr>
-        <w:t>什么难点，怎么解决的</w:t>
-      </w:r>
-    </w:p>
-    <w:p>
-      <w:pPr>
-        <w:pStyle w:val="a3"/>
-        <w:numPr>
-          <w:ilvl w:val="0"/>
-          <w:numId w:val="2"/>
-        </w:numPr>
-        <w:ind w:firstLineChars="0"/>
-      </w:pPr>
-      <w:r>
-        <w:rPr>
-          <w:rFonts w:hint="eastAsia"/>
-        </w:rPr>
-        <w:t>项目中登录怎么做的，详细流程</w:t>
-      </w:r>
-    </w:p>
-    <w:p/>
-    <w:p/>
-    <w:p/>
-    <w:p/>
-    <w:p/>
-    <w:p/>
+    </w:p>
+    <w:p>
+      <w:pPr>
+        <w:rPr>
+          <w:rFonts w:hint="eastAsia"/>
+        </w:rPr>
+      </w:pPr>
+      <w:r>
+        <w:rPr>
+          <w:noProof/>
+        </w:rPr>
+        <w:lastRenderedPageBreak/>
+        <w:drawing>
+          <wp:inline distT="0" distB="0" distL="0" distR="0" wp14:anchorId="70DEBD97" wp14:editId="508C1EA6">
+            <wp:extent cx="3449782" cy="8097910"/>
+            <wp:effectExtent l="0" t="0" r="0" b="0"/>
+            <wp:docPr id="1" name="图片 1"/>
+            <wp:cNvGraphicFramePr>
+              <a:graphicFrameLocks xmlns:a="http://schemas.openxmlformats.org/drawingml/2006/main" noChangeAspect="1"/>
+            </wp:cNvGraphicFramePr>
+            <a:graphic xmlns:a="http://schemas.openxmlformats.org/drawingml/2006/main">
+              <a:graphicData uri="http://schemas.openxmlformats.org/drawingml/2006/picture">
+                <pic:pic xmlns:pic="http://schemas.openxmlformats.org/drawingml/2006/picture">
+                  <pic:nvPicPr>
+                    <pic:cNvPr id="1" name=""/>
+                    <pic:cNvPicPr/>
+                  </pic:nvPicPr>
+                  <pic:blipFill>
+                    <a:blip r:embed="rId5"/>
+                    <a:stretch>
+                      <a:fillRect/>
+                    </a:stretch>
+                  </pic:blipFill>
+                  <pic:spPr>
+                    <a:xfrm>
+                      <a:off x="0" y="0"/>
+                      <a:ext cx="3464446" cy="8132332"/>
+                    </a:xfrm>
+                    <a:prstGeom prst="rect">
+                      <a:avLst/>
+                    </a:prstGeom>
+                  </pic:spPr>
+                </pic:pic>
+              </a:graphicData>
+            </a:graphic>
+          </wp:inline>
+        </w:drawing>
+      </w:r>
+    </w:p>
     <w:sectPr>
       <w:pgSz w:w="11906" w:h="16838"/>
       <w:pgMar w:top="1440" w:right="1800" w:bottom="1440" w:left="1800" w:header="851" w:footer="992" w:gutter="0"/>
@@ -665,50 +589,12 @@
 </w:document>
 </file>
 
-<file path=word/endnotes.xml><?xml version="1.0" encoding="utf-8"?>
-<w:endnotes xmlns:wpc="http://schemas.microsoft.com/office/word/2010/wordprocessingCanvas" xmlns:cx="http://schemas.microsoft.com/office/drawing/2014/chartex" xmlns:cx1="http://schemas.microsoft.com/office/drawing/2015/9/8/chartex" xmlns:mc="http://schemas.openxmlformats.org/markup-compatibility/2006" xmlns:o="urn:schemas-microsoft-com:office:office" xmlns:r="http://schemas.openxmlformats.org/officeDocument/2006/relationships" xmlns:m="http://schemas.openxmlformats.org/officeDocument/2006/math" xmlns:v="urn:schemas-microsoft-com:vml" xmlns:wp14="http://schemas.microsoft.com/office/word/2010/wordprocessingDrawing" xmlns:wp="http://schemas.openxmlformats.org/drawingml/2006/wordprocessingDrawing" xmlns:w10="urn:schemas-microsoft-com:office:word" xmlns:w="http://schemas.openxmlformats.org/wordprocessingml/2006/main" xmlns:w14="http://schemas.microsoft.com/office/word/2010/wordml" xmlns:w15="http://schemas.microsoft.com/office/word/2012/wordml" xmlns:w16se="http://schemas.microsoft.com/office/word/2015/wordml/symex" xmlns:wpg="http://schemas.microsoft.com/office/word/2010/wordprocessingGroup" xmlns:wpi="http://schemas.microsoft.com/office/word/2010/wordprocessingInk" xmlns:wne="http://schemas.microsoft.com/office/word/2006/wordml" xmlns:wps="http://schemas.microsoft.com/office/word/2010/wordprocessingShape" mc:Ignorable="w14 w15 w16se wp14">
-  <w:endnote w:type="separator" w:id="-1">
-    <w:p>
-      <w:r>
-        <w:separator/>
-      </w:r>
-    </w:p>
-  </w:endnote>
-  <w:endnote w:type="continuationSeparator" w:id="0">
-    <w:p>
-      <w:r>
-        <w:continuationSeparator/>
-      </w:r>
-    </w:p>
-  </w:endnote>
-</w:endnotes>
-</file>
-
-<file path=word/footnotes.xml><?xml version="1.0" encoding="utf-8"?>
-<w:footnotes xmlns:wpc="http://schemas.microsoft.com/office/word/2010/wordprocessingCanvas" xmlns:cx="http://schemas.microsoft.com/office/drawing/2014/chartex" xmlns:cx1="http://schemas.microsoft.com/office/drawing/2015/9/8/chartex" xmlns:mc="http://schemas.openxmlformats.org/markup-compatibility/2006" xmlns:o="urn:schemas-microsoft-com:office:office" xmlns:r="http://schemas.openxmlformats.org/officeDocument/2006/relationships" xmlns:m="http://schemas.openxmlformats.org/officeDocument/2006/math" xmlns:v="urn:schemas-microsoft-com:vml" xmlns:wp14="http://schemas.microsoft.com/office/word/2010/wordprocessingDrawing" xmlns:wp="http://schemas.openxmlformats.org/drawingml/2006/wordprocessingDrawing" xmlns:w10="urn:schemas-microsoft-com:office:word" xmlns:w="http://schemas.openxmlformats.org/wordprocessingml/2006/main" xmlns:w14="http://schemas.microsoft.com/office/word/2010/wordml" xmlns:w15="http://schemas.microsoft.com/office/word/2012/wordml" xmlns:w16se="http://schemas.microsoft.com/office/word/2015/wordml/symex" xmlns:wpg="http://schemas.microsoft.com/office/word/2010/wordprocessingGroup" xmlns:wpi="http://schemas.microsoft.com/office/word/2010/wordprocessingInk" xmlns:wne="http://schemas.microsoft.com/office/word/2006/wordml" xmlns:wps="http://schemas.microsoft.com/office/word/2010/wordprocessingShape" mc:Ignorable="w14 w15 w16se wp14">
-  <w:footnote w:type="separator" w:id="-1">
-    <w:p>
-      <w:r>
-        <w:separator/>
-      </w:r>
-    </w:p>
-  </w:footnote>
-  <w:footnote w:type="continuationSeparator" w:id="0">
-    <w:p>
-      <w:r>
-        <w:continuationSeparator/>
-      </w:r>
-    </w:p>
-  </w:footnote>
-</w:footnotes>
-</file>
-
 <file path=word/numbering.xml><?xml version="1.0" encoding="utf-8"?>
 <w:numbering xmlns:wpc="http://schemas.microsoft.com/office/word/2010/wordprocessingCanvas" xmlns:cx="http://schemas.microsoft.com/office/drawing/2014/chartex" xmlns:cx1="http://schemas.microsoft.com/office/drawing/2015/9/8/chartex" xmlns:mc="http://schemas.openxmlformats.org/markup-compatibility/2006" xmlns:o="urn:schemas-microsoft-com:office:office" xmlns:r="http://schemas.openxmlformats.org/officeDocument/2006/relationships" xmlns:m="http://schemas.openxmlformats.org/officeDocument/2006/math" xmlns:v="urn:schemas-microsoft-com:vml" xmlns:wp14="http://schemas.microsoft.com/office/word/2010/wordprocessingDrawing" xmlns:wp="http://schemas.openxmlformats.org/drawingml/2006/wordprocessingDrawing" xmlns:w10="urn:schemas-microsoft-com:office:word" xmlns:w="http://schemas.openxmlformats.org/wordprocessingml/2006/main" xmlns:w14="http://schemas.microsoft.com/office/word/2010/wordml" xmlns:w15="http://schemas.microsoft.com/office/word/2012/wordml" xmlns:w16se="http://schemas.microsoft.com/office/word/2015/wordml/symex" xmlns:wpg="http://schemas.microsoft.com/office/word/2010/wordprocessingGroup" xmlns:wpi="http://schemas.microsoft.com/office/word/2010/wordprocessingInk" xmlns:wne="http://schemas.microsoft.com/office/word/2006/wordml" xmlns:wps="http://schemas.microsoft.com/office/word/2010/wordprocessingShape" mc:Ignorable="w14 w15 w16se wp14">
   <w:abstractNum w:abstractNumId="0" w15:restartNumberingAfterBreak="0">
-    <w:nsid w:val="4B3E3FF5"/>
+    <w:nsid w:val="4AC4098D"/>
     <w:multiLevelType w:val="hybridMultilevel"/>
-    <w:tmpl w:val="B71668CC"/>
+    <w:tmpl w:val="2B5E326E"/>
     <w:lvl w:ilvl="0" w:tplc="0409000F">
       <w:start w:val="1"/>
       <w:numFmt w:val="decimal"/>
@@ -792,96 +678,123 @@
     </w:lvl>
   </w:abstractNum>
   <w:abstractNum w:abstractNumId="1" w15:restartNumberingAfterBreak="0">
-    <w:nsid w:val="78517B1F"/>
+    <w:nsid w:val="6AD82357"/>
     <w:multiLevelType w:val="hybridMultilevel"/>
-    <w:tmpl w:val="6B60B23E"/>
-    <w:lvl w:ilvl="0" w:tplc="0409000F">
-      <w:start w:val="1"/>
-      <w:numFmt w:val="decimal"/>
-      <w:lvlText w:val="%1."/>
+    <w:tmpl w:val="059C9264"/>
+    <w:lvl w:ilvl="0" w:tplc="04090001">
+      <w:start w:val="1"/>
+      <w:numFmt w:val="bullet"/>
+      <w:lvlText w:val=""/>
       <w:lvlJc w:val="left"/>
       <w:pPr>
-        <w:ind w:left="420" w:hanging="420"/>
-      </w:pPr>
-    </w:lvl>
-    <w:lvl w:ilvl="1" w:tplc="04090019" w:tentative="1">
-      <w:start w:val="1"/>
-      <w:numFmt w:val="lowerLetter"/>
-      <w:lvlText w:val="%2)"/>
+        <w:ind w:left="840" w:hanging="420"/>
+      </w:pPr>
+      <w:rPr>
+        <w:rFonts w:ascii="Wingdings" w:hAnsi="Wingdings" w:hint="default"/>
+      </w:rPr>
+    </w:lvl>
+    <w:lvl w:ilvl="1" w:tplc="04090003" w:tentative="1">
+      <w:start w:val="1"/>
+      <w:numFmt w:val="bullet"/>
+      <w:lvlText w:val=""/>
       <w:lvlJc w:val="left"/>
       <w:pPr>
-        <w:ind w:left="840" w:hanging="420"/>
-      </w:pPr>
-    </w:lvl>
-    <w:lvl w:ilvl="2" w:tplc="0409001B" w:tentative="1">
-      <w:start w:val="1"/>
-      <w:numFmt w:val="lowerRoman"/>
-      <w:lvlText w:val="%3."/>
-      <w:lvlJc w:val="right"/>
-      <w:pPr>
         <w:ind w:left="1260" w:hanging="420"/>
       </w:pPr>
-    </w:lvl>
-    <w:lvl w:ilvl="3" w:tplc="0409000F" w:tentative="1">
-      <w:start w:val="1"/>
-      <w:numFmt w:val="decimal"/>
-      <w:lvlText w:val="%4."/>
+      <w:rPr>
+        <w:rFonts w:ascii="Wingdings" w:hAnsi="Wingdings" w:hint="default"/>
+      </w:rPr>
+    </w:lvl>
+    <w:lvl w:ilvl="2" w:tplc="04090005" w:tentative="1">
+      <w:start w:val="1"/>
+      <w:numFmt w:val="bullet"/>
+      <w:lvlText w:val=""/>
       <w:lvlJc w:val="left"/>
       <w:pPr>
         <w:ind w:left="1680" w:hanging="420"/>
       </w:pPr>
-    </w:lvl>
-    <w:lvl w:ilvl="4" w:tplc="04090019" w:tentative="1">
-      <w:start w:val="1"/>
-      <w:numFmt w:val="lowerLetter"/>
-      <w:lvlText w:val="%5)"/>
+      <w:rPr>
+        <w:rFonts w:ascii="Wingdings" w:hAnsi="Wingdings" w:hint="default"/>
+      </w:rPr>
+    </w:lvl>
+    <w:lvl w:ilvl="3" w:tplc="04090001" w:tentative="1">
+      <w:start w:val="1"/>
+      <w:numFmt w:val="bullet"/>
+      <w:lvlText w:val=""/>
       <w:lvlJc w:val="left"/>
       <w:pPr>
         <w:ind w:left="2100" w:hanging="420"/>
       </w:pPr>
-    </w:lvl>
-    <w:lvl w:ilvl="5" w:tplc="0409001B" w:tentative="1">
-      <w:start w:val="1"/>
-      <w:numFmt w:val="lowerRoman"/>
-      <w:lvlText w:val="%6."/>
-      <w:lvlJc w:val="right"/>
+      <w:rPr>
+        <w:rFonts w:ascii="Wingdings" w:hAnsi="Wingdings" w:hint="default"/>
+      </w:rPr>
+    </w:lvl>
+    <w:lvl w:ilvl="4" w:tplc="04090003" w:tentative="1">
+      <w:start w:val="1"/>
+      <w:numFmt w:val="bullet"/>
+      <w:lvlText w:val=""/>
+      <w:lvlJc w:val="left"/>
       <w:pPr>
         <w:ind w:left="2520" w:hanging="420"/>
       </w:pPr>
-    </w:lvl>
-    <w:lvl w:ilvl="6" w:tplc="0409000F" w:tentative="1">
-      <w:start w:val="1"/>
-      <w:numFmt w:val="decimal"/>
-      <w:lvlText w:val="%7."/>
+      <w:rPr>
+        <w:rFonts w:ascii="Wingdings" w:hAnsi="Wingdings" w:hint="default"/>
+      </w:rPr>
+    </w:lvl>
+    <w:lvl w:ilvl="5" w:tplc="04090005" w:tentative="1">
+      <w:start w:val="1"/>
+      <w:numFmt w:val="bullet"/>
+      <w:lvlText w:val=""/>
       <w:lvlJc w:val="left"/>
       <w:pPr>
         <w:ind w:left="2940" w:hanging="420"/>
       </w:pPr>
-    </w:lvl>
-    <w:lvl w:ilvl="7" w:tplc="04090019" w:tentative="1">
-      <w:start w:val="1"/>
-      <w:numFmt w:val="lowerLetter"/>
-      <w:lvlText w:val="%8)"/>
+      <w:rPr>
+        <w:rFonts w:ascii="Wingdings" w:hAnsi="Wingdings" w:hint="default"/>
+      </w:rPr>
+    </w:lvl>
+    <w:lvl w:ilvl="6" w:tplc="04090001" w:tentative="1">
+      <w:start w:val="1"/>
+      <w:numFmt w:val="bullet"/>
+      <w:lvlText w:val=""/>
       <w:lvlJc w:val="left"/>
       <w:pPr>
         <w:ind w:left="3360" w:hanging="420"/>
       </w:pPr>
-    </w:lvl>
-    <w:lvl w:ilvl="8" w:tplc="0409001B" w:tentative="1">
-      <w:start w:val="1"/>
-      <w:numFmt w:val="lowerRoman"/>
-      <w:lvlText w:val="%9."/>
-      <w:lvlJc w:val="right"/>
+      <w:rPr>
+        <w:rFonts w:ascii="Wingdings" w:hAnsi="Wingdings" w:hint="default"/>
+      </w:rPr>
+    </w:lvl>
+    <w:lvl w:ilvl="7" w:tplc="04090003" w:tentative="1">
+      <w:start w:val="1"/>
+      <w:numFmt w:val="bullet"/>
+      <w:lvlText w:val=""/>
+      <w:lvlJc w:val="left"/>
       <w:pPr>
         <w:ind w:left="3780" w:hanging="420"/>
       </w:pPr>
+      <w:rPr>
+        <w:rFonts w:ascii="Wingdings" w:hAnsi="Wingdings" w:hint="default"/>
+      </w:rPr>
+    </w:lvl>
+    <w:lvl w:ilvl="8" w:tplc="04090005" w:tentative="1">
+      <w:start w:val="1"/>
+      <w:numFmt w:val="bullet"/>
+      <w:lvlText w:val=""/>
+      <w:lvlJc w:val="left"/>
+      <w:pPr>
+        <w:ind w:left="4200" w:hanging="420"/>
+      </w:pPr>
+      <w:rPr>
+        <w:rFonts w:ascii="Wingdings" w:hAnsi="Wingdings" w:hint="default"/>
+      </w:rPr>
     </w:lvl>
   </w:abstractNum>
   <w:num w:numId="1">
-    <w:abstractNumId w:val="0"/>
+    <w:abstractNumId w:val="1"/>
   </w:num>
   <w:num w:numId="2">
-    <w:abstractNumId w:val="1"/>
+    <w:abstractNumId w:val="0"/>
   </w:num>
 </w:numbering>
 </file>
@@ -1276,7 +1189,6 @@
   <w:style w:type="paragraph" w:default="1" w:styleId="a">
     <w:name w:val="Normal"/>
     <w:qFormat/>
-    <w:rsid w:val="00385571"/>
     <w:pPr>
       <w:widowControl w:val="0"/>
       <w:jc w:val="both"/>
@@ -1314,75 +1226,10 @@
     <w:basedOn w:val="a"/>
     <w:uiPriority w:val="34"/>
     <w:qFormat/>
-    <w:rsid w:val="00385571"/>
+    <w:rsid w:val="00346C72"/>
     <w:pPr>
       <w:ind w:firstLineChars="200" w:firstLine="420"/>
     </w:pPr>
-  </w:style>
-  <w:style w:type="paragraph" w:styleId="a4">
-    <w:name w:val="header"/>
-    <w:basedOn w:val="a"/>
-    <w:link w:val="a5"/>
-    <w:uiPriority w:val="99"/>
-    <w:unhideWhenUsed/>
-    <w:rsid w:val="00D139B4"/>
-    <w:pPr>
-      <w:pBdr>
-        <w:bottom w:val="single" w:sz="6" w:space="1" w:color="auto"/>
-      </w:pBdr>
-      <w:tabs>
-        <w:tab w:val="center" w:pos="4153"/>
-        <w:tab w:val="right" w:pos="8306"/>
-      </w:tabs>
-      <w:snapToGrid w:val="0"/>
-      <w:jc w:val="center"/>
-    </w:pPr>
-    <w:rPr>
-      <w:sz w:val="18"/>
-      <w:szCs w:val="18"/>
-    </w:rPr>
-  </w:style>
-  <w:style w:type="character" w:customStyle="1" w:styleId="a5">
-    <w:name w:val="页眉 字符"/>
-    <w:basedOn w:val="a0"/>
-    <w:link w:val="a4"/>
-    <w:uiPriority w:val="99"/>
-    <w:rsid w:val="00D139B4"/>
-    <w:rPr>
-      <w:sz w:val="18"/>
-      <w:szCs w:val="18"/>
-    </w:rPr>
-  </w:style>
-  <w:style w:type="paragraph" w:styleId="a6">
-    <w:name w:val="footer"/>
-    <w:basedOn w:val="a"/>
-    <w:link w:val="a7"/>
-    <w:uiPriority w:val="99"/>
-    <w:unhideWhenUsed/>
-    <w:rsid w:val="00D139B4"/>
-    <w:pPr>
-      <w:tabs>
-        <w:tab w:val="center" w:pos="4153"/>
-        <w:tab w:val="right" w:pos="8306"/>
-      </w:tabs>
-      <w:snapToGrid w:val="0"/>
-      <w:jc w:val="left"/>
-    </w:pPr>
-    <w:rPr>
-      <w:sz w:val="18"/>
-      <w:szCs w:val="18"/>
-    </w:rPr>
-  </w:style>
-  <w:style w:type="character" w:customStyle="1" w:styleId="a7">
-    <w:name w:val="页脚 字符"/>
-    <w:basedOn w:val="a0"/>
-    <w:link w:val="a6"/>
-    <w:uiPriority w:val="99"/>
-    <w:rsid w:val="00D139B4"/>
-    <w:rPr>
-      <w:sz w:val="18"/>
-      <w:szCs w:val="18"/>
-    </w:rPr>
   </w:style>
 </w:styles>
 </file>
